--- a/简历、套磁、推荐信/简历(带获奖) .docx
+++ b/简历、套磁、推荐信/简历(带获奖) .docx
@@ -2587,25 +2587,25 @@
                                 <w:sz w:val="19"/>
                                 <w:szCs w:val="19"/>
                               </w:rPr>
-                              <w:t>进行训练，</w:t>
-                            </w:r>
-                            <w:r>
-                              <w:rPr>
-                                <w:rFonts w:ascii="微软雅黑" w:eastAsia="微软雅黑" w:hAnsi="微软雅黑" w:cs="微软雅黑" w:hint="eastAsia"/>
-                                <w:color w:val="404040" w:themeColor="text1" w:themeTint="BF"/>
-                                <w:sz w:val="19"/>
-                                <w:szCs w:val="19"/>
-                              </w:rPr>
-                              <w:t>对于孤立手语词汇</w:t>
-                            </w:r>
-                            <w:r>
-                              <w:rPr>
-                                <w:rFonts w:ascii="微软雅黑" w:eastAsia="微软雅黑" w:hAnsi="微软雅黑" w:cs="微软雅黑" w:hint="eastAsia"/>
-                                <w:color w:val="404040" w:themeColor="text1" w:themeTint="BF"/>
-                                <w:sz w:val="19"/>
-                                <w:szCs w:val="19"/>
-                              </w:rPr>
-                              <w:t>效果达到了</w:t>
+                              <w:t>进行训练</w:t>
+                            </w:r>
+                            <w:r>
+                              <w:rPr>
+                                <w:rFonts w:ascii="微软雅黑" w:eastAsia="微软雅黑" w:hAnsi="微软雅黑" w:cs="微软雅黑" w:hint="eastAsia"/>
+                                <w:color w:val="404040" w:themeColor="text1" w:themeTint="BF"/>
+                                <w:sz w:val="19"/>
+                                <w:szCs w:val="19"/>
+                              </w:rPr>
+                              <w:t>，</w:t>
+                            </w:r>
+                            <w:r>
+                              <w:rPr>
+                                <w:rFonts w:ascii="微软雅黑" w:eastAsia="微软雅黑" w:hAnsi="微软雅黑" w:cs="微软雅黑" w:hint="eastAsia"/>
+                                <w:color w:val="404040" w:themeColor="text1" w:themeTint="BF"/>
+                                <w:sz w:val="19"/>
+                                <w:szCs w:val="19"/>
+                              </w:rPr>
+                              <w:t>实现了孤立手语词汇的高准确率</w:t>
                             </w:r>
                             <w:r>
                               <w:rPr>
@@ -4120,25 +4120,25 @@
                           <w:sz w:val="19"/>
                           <w:szCs w:val="19"/>
                         </w:rPr>
-                        <w:t>进行训练，</w:t>
-                      </w:r>
-                      <w:r>
-                        <w:rPr>
-                          <w:rFonts w:ascii="微软雅黑" w:eastAsia="微软雅黑" w:hAnsi="微软雅黑" w:cs="微软雅黑" w:hint="eastAsia"/>
-                          <w:color w:val="404040" w:themeColor="text1" w:themeTint="BF"/>
-                          <w:sz w:val="19"/>
-                          <w:szCs w:val="19"/>
-                        </w:rPr>
-                        <w:t>对于孤立手语词汇</w:t>
-                      </w:r>
-                      <w:r>
-                        <w:rPr>
-                          <w:rFonts w:ascii="微软雅黑" w:eastAsia="微软雅黑" w:hAnsi="微软雅黑" w:cs="微软雅黑" w:hint="eastAsia"/>
-                          <w:color w:val="404040" w:themeColor="text1" w:themeTint="BF"/>
-                          <w:sz w:val="19"/>
-                          <w:szCs w:val="19"/>
-                        </w:rPr>
-                        <w:t>效果达到了</w:t>
+                        <w:t>进行训练</w:t>
+                      </w:r>
+                      <w:r>
+                        <w:rPr>
+                          <w:rFonts w:ascii="微软雅黑" w:eastAsia="微软雅黑" w:hAnsi="微软雅黑" w:cs="微软雅黑" w:hint="eastAsia"/>
+                          <w:color w:val="404040" w:themeColor="text1" w:themeTint="BF"/>
+                          <w:sz w:val="19"/>
+                          <w:szCs w:val="19"/>
+                        </w:rPr>
+                        <w:t>，</w:t>
+                      </w:r>
+                      <w:r>
+                        <w:rPr>
+                          <w:rFonts w:ascii="微软雅黑" w:eastAsia="微软雅黑" w:hAnsi="微软雅黑" w:cs="微软雅黑" w:hint="eastAsia"/>
+                          <w:color w:val="404040" w:themeColor="text1" w:themeTint="BF"/>
+                          <w:sz w:val="19"/>
+                          <w:szCs w:val="19"/>
+                        </w:rPr>
+                        <w:t>实现了孤立手语词汇的高准确率</w:t>
                       </w:r>
                       <w:r>
                         <w:rPr>
